--- a/k8s-qa.docx
+++ b/k8s-qa.docx
@@ -25,34 +25,7 @@
           <w:szCs w:val="28"/>
           <w:lang w:val="en-IN"/>
         </w:rPr>
-        <w:t>What is mean</w:t>
-      </w:r>
-      <w:r>
-        <w:rPr>
-          <w:rFonts w:ascii="Times New Roman" w:hAnsi="Times New Roman" w:cs="Times New Roman"/>
-          <w:sz w:val="28"/>
-          <w:szCs w:val="28"/>
-          <w:lang w:val="en-IN"/>
-        </w:rPr>
-        <w:t xml:space="preserve"> </w:t>
-      </w:r>
-      <w:r>
-        <w:rPr>
-          <w:rFonts w:ascii="Times New Roman" w:hAnsi="Times New Roman" w:cs="Times New Roman"/>
-          <w:sz w:val="28"/>
-          <w:szCs w:val="28"/>
-          <w:lang w:val="en-IN"/>
-        </w:rPr>
-        <w:t>by kubeconfig in k8s cluster</w:t>
-      </w:r>
-      <w:r>
-        <w:rPr>
-          <w:rFonts w:ascii="Times New Roman" w:hAnsi="Times New Roman" w:cs="Times New Roman"/>
-          <w:sz w:val="28"/>
-          <w:szCs w:val="28"/>
-          <w:lang w:val="en-IN"/>
-        </w:rPr>
-        <w:t>?</w:t>
+        <w:t>What is mean by kubeconfig in k8s cluster?</w:t>
       </w:r>
     </w:p>
     <w:p>
@@ -88,23 +61,7 @@
           <w:sz w:val="24"/>
           <w:szCs w:val="24"/>
         </w:rPr>
-        <w:t xml:space="preserve">Kubeconfig file is located at  </w:t>
-      </w:r>
-      <w:r>
-        <w:rPr>
-          <w:rFonts w:ascii="Times New Roman" w:hAnsi="Times New Roman" w:cs="Times New Roman"/>
-          <w:sz w:val="24"/>
-          <w:szCs w:val="24"/>
-        </w:rPr>
-        <w:t>~/.kube/config</w:t>
-      </w:r>
-      <w:r>
-        <w:rPr>
-          <w:rFonts w:ascii="Times New Roman" w:hAnsi="Times New Roman" w:cs="Times New Roman"/>
-          <w:sz w:val="24"/>
-          <w:szCs w:val="24"/>
-        </w:rPr>
-        <w:t>.</w:t>
+        <w:t>Kubeconfig file is located at  ~/.kube/config.</w:t>
       </w:r>
     </w:p>
     <w:p>
@@ -590,15 +547,86 @@
           <w:sz w:val="24"/>
           <w:szCs w:val="24"/>
         </w:rPr>
-        <w:t>Launch an EC2 instance inside the cluster’s VPC</w:t>
-      </w:r>
-      <w:r>
-        <w:rPr>
-          <w:rFonts w:ascii="Times New Roman" w:hAnsi="Times New Roman" w:cs="Times New Roman"/>
-          <w:sz w:val="24"/>
-          <w:szCs w:val="24"/>
-        </w:rPr>
-        <w:t>.</w:t>
+        <w:t>Launch an EC2 instance inside the cluster’s VPC.</w:t>
+      </w:r>
+    </w:p>
+    <w:p>
+      <w:pPr>
+        <w:pStyle w:val="ListParagraph"/>
+        <w:jc w:val="both"/>
+        <w:rPr>
+          <w:rFonts w:ascii="Times New Roman" w:hAnsi="Times New Roman" w:cs="Times New Roman"/>
+          <w:sz w:val="24"/>
+          <w:szCs w:val="24"/>
+          <w:lang w:val="en-IN"/>
+        </w:rPr>
+      </w:pPr>
+      <w:r>
+        <w:rPr>
+          <w:rFonts w:ascii="Times New Roman" w:hAnsi="Times New Roman" w:cs="Times New Roman"/>
+          <w:sz w:val="24"/>
+          <w:szCs w:val="24"/>
+        </w:rPr>
+        <w:t xml:space="preserve"> </w:t>
+      </w:r>
+      <w:r>
+        <w:rPr>
+          <w:rFonts w:ascii="Times New Roman" w:hAnsi="Times New Roman" w:cs="Times New Roman"/>
+          <w:sz w:val="24"/>
+          <w:szCs w:val="24"/>
+          <w:lang w:val="en-IN"/>
+        </w:rPr>
+        <w:t>Add an IAM role with permissions:</w:t>
+      </w:r>
+    </w:p>
+    <w:p>
+      <w:pPr>
+        <w:pStyle w:val="ListParagraph"/>
+        <w:numPr>
+          <w:ilvl w:val="0"/>
+          <w:numId w:val="5"/>
+        </w:numPr>
+        <w:jc w:val="both"/>
+        <w:rPr>
+          <w:rFonts w:ascii="Times New Roman" w:hAnsi="Times New Roman" w:cs="Times New Roman"/>
+          <w:sz w:val="24"/>
+          <w:szCs w:val="24"/>
+          <w:lang w:val="en-IN"/>
+        </w:rPr>
+      </w:pPr>
+      <w:r>
+        <w:rPr>
+          <w:rFonts w:ascii="Times New Roman" w:hAnsi="Times New Roman" w:cs="Times New Roman"/>
+          <w:sz w:val="24"/>
+          <w:szCs w:val="24"/>
+          <w:lang w:val="en-IN"/>
+        </w:rPr>
+        <w:t>Attach AmazonEKSClusterPolicy.</w:t>
+      </w:r>
+    </w:p>
+    <w:p>
+      <w:pPr>
+        <w:pStyle w:val="ListParagraph"/>
+        <w:numPr>
+          <w:ilvl w:val="0"/>
+          <w:numId w:val="5"/>
+        </w:numPr>
+        <w:jc w:val="both"/>
+        <w:rPr>
+          <w:rFonts w:ascii="Times New Roman" w:hAnsi="Times New Roman" w:cs="Times New Roman"/>
+          <w:sz w:val="24"/>
+          <w:szCs w:val="24"/>
+          <w:lang w:val="en-IN"/>
+        </w:rPr>
+      </w:pPr>
+      <w:r>
+        <w:rPr>
+          <w:rFonts w:ascii="Times New Roman" w:hAnsi="Times New Roman" w:cs="Times New Roman"/>
+          <w:sz w:val="24"/>
+          <w:szCs w:val="24"/>
+          <w:lang w:val="en-IN"/>
+        </w:rPr>
+        <w:t>Optionally AmazonEKSWorkerNodePolicy if needed.</w:t>
       </w:r>
     </w:p>
     <w:p>
@@ -612,14 +640,6 @@
           <w:szCs w:val="24"/>
         </w:rPr>
       </w:pPr>
-      <w:r>
-        <w:rPr>
-          <w:rFonts w:ascii="Times New Roman" w:hAnsi="Times New Roman" w:cs="Times New Roman"/>
-          <w:sz w:val="24"/>
-          <w:szCs w:val="24"/>
-        </w:rPr>
-        <w:t xml:space="preserve">             </w:t>
-      </w:r>
     </w:p>
     <w:p>
       <w:pPr>
@@ -695,63 +715,33 @@
           <w:szCs w:val="24"/>
         </w:rPr>
       </w:pPr>
-      <w:proofErr w:type="spellStart"/>
-      <w:r>
-        <w:rPr>
-          <w:rFonts w:ascii="Times New Roman" w:hAnsi="Times New Roman" w:cs="Times New Roman"/>
-          <w:sz w:val="24"/>
-          <w:szCs w:val="24"/>
-        </w:rPr>
-        <w:t>sudo</w:t>
-      </w:r>
-      <w:proofErr w:type="spellEnd"/>
-      <w:r>
-        <w:rPr>
-          <w:rFonts w:ascii="Times New Roman" w:hAnsi="Times New Roman" w:cs="Times New Roman"/>
-          <w:sz w:val="24"/>
-          <w:szCs w:val="24"/>
-        </w:rPr>
-        <w:t xml:space="preserve"> apt update</w:t>
-      </w:r>
-    </w:p>
-    <w:p>
-      <w:pPr>
-        <w:pStyle w:val="ListParagraph"/>
-        <w:jc w:val="both"/>
-        <w:rPr>
-          <w:rFonts w:ascii="Times New Roman" w:hAnsi="Times New Roman" w:cs="Times New Roman"/>
-          <w:sz w:val="24"/>
-          <w:szCs w:val="24"/>
-        </w:rPr>
-      </w:pPr>
-      <w:proofErr w:type="spellStart"/>
-      <w:r>
-        <w:rPr>
-          <w:rFonts w:ascii="Times New Roman" w:hAnsi="Times New Roman" w:cs="Times New Roman"/>
-          <w:sz w:val="24"/>
-          <w:szCs w:val="24"/>
-        </w:rPr>
-        <w:t>sudo</w:t>
-      </w:r>
-      <w:proofErr w:type="spellEnd"/>
-      <w:r>
-        <w:rPr>
-          <w:rFonts w:ascii="Times New Roman" w:hAnsi="Times New Roman" w:cs="Times New Roman"/>
-          <w:sz w:val="24"/>
-          <w:szCs w:val="24"/>
-        </w:rPr>
-        <w:t xml:space="preserve"> apt install -y </w:t>
-      </w:r>
-      <w:proofErr w:type="spellStart"/>
-      <w:r>
-        <w:rPr>
-          <w:rFonts w:ascii="Times New Roman" w:hAnsi="Times New Roman" w:cs="Times New Roman"/>
-          <w:sz w:val="24"/>
-          <w:szCs w:val="24"/>
-        </w:rPr>
-        <w:t>awscli</w:t>
-      </w:r>
-      <w:proofErr w:type="spellEnd"/>
+      <w:r>
+        <w:rPr>
+          <w:rFonts w:ascii="Times New Roman" w:hAnsi="Times New Roman" w:cs="Times New Roman"/>
+          <w:sz w:val="24"/>
+          <w:szCs w:val="24"/>
+        </w:rPr>
+        <w:t>sudo apt update</w:t>
+      </w:r>
+    </w:p>
+    <w:p>
+      <w:pPr>
+        <w:pStyle w:val="ListParagraph"/>
+        <w:jc w:val="both"/>
+        <w:rPr>
+          <w:rFonts w:ascii="Times New Roman" w:hAnsi="Times New Roman" w:cs="Times New Roman"/>
+          <w:sz w:val="24"/>
+          <w:szCs w:val="24"/>
+        </w:rPr>
+      </w:pPr>
+      <w:r>
+        <w:rPr>
+          <w:rFonts w:ascii="Times New Roman" w:hAnsi="Times New Roman" w:cs="Times New Roman"/>
+          <w:sz w:val="24"/>
+          <w:szCs w:val="24"/>
+        </w:rPr>
+        <w:t>sudo apt install -y awscli</w:t>
+      </w:r>
     </w:p>
     <w:p>
       <w:pPr>
@@ -816,23 +806,14 @@
           <w:szCs w:val="24"/>
         </w:rPr>
       </w:pPr>
-      <w:proofErr w:type="spellStart"/>
-      <w:r>
-        <w:rPr>
-          <w:rFonts w:ascii="Times New Roman" w:hAnsi="Times New Roman" w:cs="Times New Roman"/>
-          <w:sz w:val="24"/>
-          <w:szCs w:val="24"/>
-        </w:rPr>
-        <w:t>chmod</w:t>
-      </w:r>
-      <w:proofErr w:type="spellEnd"/>
-      <w:r>
-        <w:rPr>
-          <w:rFonts w:ascii="Times New Roman" w:hAnsi="Times New Roman" w:cs="Times New Roman"/>
-          <w:sz w:val="24"/>
-          <w:szCs w:val="24"/>
-        </w:rPr>
-        <w:t xml:space="preserve"> +x kubectl</w:t>
+      <w:r>
+        <w:rPr>
+          <w:rFonts w:ascii="Times New Roman" w:hAnsi="Times New Roman" w:cs="Times New Roman"/>
+          <w:sz w:val="24"/>
+          <w:szCs w:val="24"/>
+        </w:rPr>
+        <w:lastRenderedPageBreak/>
+        <w:t>chmod +x kubectl</w:t>
       </w:r>
     </w:p>
     <w:p>
@@ -854,41 +835,13 @@
         </w:rPr>
         <w:t xml:space="preserve">            </w:t>
       </w:r>
-      <w:proofErr w:type="spellStart"/>
-      <w:r>
-        <w:rPr>
-          <w:rFonts w:ascii="Times New Roman" w:hAnsi="Times New Roman" w:cs="Times New Roman"/>
-          <w:sz w:val="24"/>
-          <w:szCs w:val="24"/>
-        </w:rPr>
-        <w:t>sudo</w:t>
-      </w:r>
-      <w:proofErr w:type="spellEnd"/>
-      <w:r>
-        <w:rPr>
-          <w:rFonts w:ascii="Times New Roman" w:hAnsi="Times New Roman" w:cs="Times New Roman"/>
-          <w:sz w:val="24"/>
-          <w:szCs w:val="24"/>
-        </w:rPr>
-        <w:t xml:space="preserve"> mv kubectl /</w:t>
-      </w:r>
-      <w:proofErr w:type="spellStart"/>
-      <w:r>
-        <w:rPr>
-          <w:rFonts w:ascii="Times New Roman" w:hAnsi="Times New Roman" w:cs="Times New Roman"/>
-          <w:sz w:val="24"/>
-          <w:szCs w:val="24"/>
-        </w:rPr>
-        <w:t>usr</w:t>
-      </w:r>
-      <w:proofErr w:type="spellEnd"/>
-      <w:r>
-        <w:rPr>
-          <w:rFonts w:ascii="Times New Roman" w:hAnsi="Times New Roman" w:cs="Times New Roman"/>
-          <w:sz w:val="24"/>
-          <w:szCs w:val="24"/>
-        </w:rPr>
-        <w:t>/local/bin/</w:t>
+      <w:r>
+        <w:rPr>
+          <w:rFonts w:ascii="Times New Roman" w:hAnsi="Times New Roman" w:cs="Times New Roman"/>
+          <w:sz w:val="24"/>
+          <w:szCs w:val="24"/>
+        </w:rPr>
+        <w:t>sudo mv kubectl /usr/local/bin/</w:t>
       </w:r>
     </w:p>
     <w:p>
@@ -927,7 +880,28 @@
     </w:p>
     <w:p>
       <w:pPr>
-        <w:pStyle w:val="ListParagraph"/>
+        <w:spacing w:after="0"/>
+        <w:ind w:left="710"/>
+        <w:jc w:val="both"/>
+        <w:rPr>
+          <w:rFonts w:ascii="Times New Roman" w:hAnsi="Times New Roman" w:cs="Times New Roman"/>
+          <w:sz w:val="24"/>
+          <w:szCs w:val="24"/>
+        </w:rPr>
+      </w:pPr>
+      <w:r>
+        <w:rPr>
+          <w:rFonts w:ascii="Times New Roman" w:hAnsi="Times New Roman" w:cs="Times New Roman"/>
+          <w:sz w:val="24"/>
+          <w:szCs w:val="24"/>
+        </w:rPr>
+        <w:t>aws --vesion</w:t>
+      </w:r>
+    </w:p>
+    <w:p>
+      <w:pPr>
+        <w:pStyle w:val="ListParagraph"/>
+        <w:spacing w:after="0"/>
         <w:jc w:val="both"/>
         <w:rPr>
           <w:rFonts w:ascii="Times New Roman" w:hAnsi="Times New Roman" w:cs="Times New Roman"/>
@@ -1056,23 +1030,7 @@
           <w:sz w:val="24"/>
           <w:szCs w:val="24"/>
         </w:rPr>
-        <w:t xml:space="preserve">Step 6. </w:t>
-      </w:r>
-      <w:r>
-        <w:rPr>
-          <w:rFonts w:ascii="Times New Roman" w:hAnsi="Times New Roman" w:cs="Times New Roman"/>
-          <w:sz w:val="24"/>
-          <w:szCs w:val="24"/>
-        </w:rPr>
-        <w:t>Update kubeconfig to use the private endpoint</w:t>
-      </w:r>
-      <w:r>
-        <w:rPr>
-          <w:rFonts w:ascii="Times New Roman" w:hAnsi="Times New Roman" w:cs="Times New Roman"/>
-          <w:sz w:val="24"/>
-          <w:szCs w:val="24"/>
-        </w:rPr>
-        <w:t>.</w:t>
+        <w:t>Step 6. Update kubeconfig to use the private endpoint.</w:t>
       </w:r>
     </w:p>
     <w:p>
@@ -1092,15 +1050,7 @@
           <w:sz w:val="24"/>
           <w:szCs w:val="24"/>
         </w:rPr>
-        <w:t xml:space="preserve">             </w:t>
-      </w:r>
-      <w:r>
-        <w:rPr>
-          <w:rFonts w:ascii="Times New Roman" w:hAnsi="Times New Roman" w:cs="Times New Roman"/>
-          <w:sz w:val="24"/>
-          <w:szCs w:val="24"/>
-        </w:rPr>
-        <w:t>aws eks update-kubeconfig --region &lt;your-region&gt; --name &lt;your-cluster-name&gt;</w:t>
+        <w:t xml:space="preserve">             aws eks update-kubeconfig --region &lt;your-region&gt; --name &lt;your-cluster-name&gt;</w:t>
       </w:r>
     </w:p>
     <w:p>
@@ -1120,15 +1070,7 @@
           <w:sz w:val="24"/>
           <w:szCs w:val="24"/>
         </w:rPr>
-        <w:t xml:space="preserve">             check whether kubeconfig file is created or not using command  cat </w:t>
-      </w:r>
-      <w:r>
-        <w:rPr>
-          <w:rFonts w:ascii="Times New Roman" w:hAnsi="Times New Roman" w:cs="Times New Roman"/>
-          <w:sz w:val="24"/>
-          <w:szCs w:val="24"/>
-        </w:rPr>
-        <w:t>~/.kube/config.</w:t>
+        <w:t xml:space="preserve">             check whether kubeconfig file is created or not using command  cat ~/.kube/config.</w:t>
       </w:r>
     </w:p>
     <w:p>
@@ -1196,6 +1138,155 @@
 <file path=word/numbering.xml><?xml version="1.0" encoding="utf-8"?>
 <w:numbering xmlns:wpc="http://schemas.microsoft.com/office/word/2010/wordprocessingCanvas" xmlns:cx="http://schemas.microsoft.com/office/drawing/2014/chartex" xmlns:cx1="http://schemas.microsoft.com/office/drawing/2015/9/8/chartex" xmlns:cx2="http://schemas.microsoft.com/office/drawing/2015/10/21/chartex" xmlns:cx3="http://schemas.microsoft.com/office/drawing/2016/5/9/chartex" xmlns:cx4="http://schemas.microsoft.com/office/drawing/2016/5/10/chartex" xmlns:cx5="http://schemas.microsoft.com/office/drawing/2016/5/11/chartex" xmlns:cx6="http://schemas.microsoft.com/office/drawing/2016/5/12/chartex" xmlns:cx7="http://schemas.microsoft.com/office/drawing/2016/5/13/chartex" xmlns:cx8="http://schemas.microsoft.com/office/drawing/2016/5/14/chartex" xmlns:mc="http://schemas.openxmlformats.org/markup-compatibility/2006" xmlns:aink="http://schemas.microsoft.com/office/drawing/2016/ink" xmlns:am3d="http://schemas.microsoft.com/office/drawing/2017/model3d" xmlns:o="urn:schemas-microsoft-com:office:office" xmlns:oel="http://schemas.microsoft.com/office/2019/extlst" xmlns:r="http://schemas.openxmlformats.org/officeDocument/2006/relationships" xmlns:m="http://schemas.openxmlformats.org/officeDocument/2006/math" xmlns:v="urn:schemas-microsoft-com:vml" xmlns:wp14="http://schemas.microsoft.com/office/word/2010/wordprocessingDrawing" xmlns:wp="http://schemas.openxmlformats.org/drawingml/2006/wordprocessingDrawing" xmlns:w10="urn:schemas-microsoft-com:office:word" xmlns:w="http://schemas.openxmlformats.org/wordprocessingml/2006/main" xmlns:w14="http://schemas.microsoft.com/office/word/2010/wordml" xmlns:w15="http://schemas.microsoft.com/office/word/2012/wordml" xmlns:w16cex="http://schemas.microsoft.com/office/word/2018/wordml/cex" xmlns:w16cid="http://schemas.microsoft.com/office/word/2016/wordml/cid" xmlns:w16="http://schemas.microsoft.com/office/word/2018/wordml" xmlns:w16du="http://schemas.microsoft.com/office/word/2023/wordml/word16du" xmlns:w16sdtdh="http://schemas.microsoft.com/office/word/2020/wordml/sdtdatahash" xmlns:w16sdtfl="http://schemas.microsoft.com/office/word/2024/wordml/sdtformatlock" xmlns:w16se="http://schemas.microsoft.com/office/word/2015/wordml/symex" xmlns:wpg="http://schemas.microsoft.com/office/word/2010/wordprocessingGroup" xmlns:wpi="http://schemas.microsoft.com/office/word/2010/wordprocessingInk" xmlns:wne="http://schemas.microsoft.com/office/word/2006/wordml" xmlns:wps="http://schemas.microsoft.com/office/word/2010/wordprocessingShape" mc:Ignorable="w14 w15 w16se w16cid w16 w16cex w16sdtdh w16sdtfl w16du wp14">
   <w:abstractNum w:abstractNumId="0" w15:restartNumberingAfterBreak="0">
+    <w:nsid w:val="0A994141"/>
+    <w:multiLevelType w:val="multilevel"/>
+    <w:tmpl w:val="20303C14"/>
+    <w:lvl w:ilvl="0">
+      <w:start w:val="1"/>
+      <w:numFmt w:val="bullet"/>
+      <w:lvlText w:val=""/>
+      <w:lvlJc w:val="left"/>
+      <w:pPr>
+        <w:tabs>
+          <w:tab w:val="num" w:pos="1637"/>
+        </w:tabs>
+        <w:ind w:left="1637" w:hanging="360"/>
+      </w:pPr>
+      <w:rPr>
+        <w:rFonts w:ascii="Symbol" w:hAnsi="Symbol" w:hint="default"/>
+        <w:sz w:val="20"/>
+      </w:rPr>
+    </w:lvl>
+    <w:lvl w:ilvl="1" w:tentative="1">
+      <w:start w:val="1"/>
+      <w:numFmt w:val="bullet"/>
+      <w:lvlText w:val="o"/>
+      <w:lvlJc w:val="left"/>
+      <w:pPr>
+        <w:tabs>
+          <w:tab w:val="num" w:pos="2357"/>
+        </w:tabs>
+        <w:ind w:left="2357" w:hanging="360"/>
+      </w:pPr>
+      <w:rPr>
+        <w:rFonts w:ascii="Courier New" w:hAnsi="Courier New" w:hint="default"/>
+        <w:sz w:val="20"/>
+      </w:rPr>
+    </w:lvl>
+    <w:lvl w:ilvl="2" w:tentative="1">
+      <w:start w:val="1"/>
+      <w:numFmt w:val="bullet"/>
+      <w:lvlText w:val=""/>
+      <w:lvlJc w:val="left"/>
+      <w:pPr>
+        <w:tabs>
+          <w:tab w:val="num" w:pos="3077"/>
+        </w:tabs>
+        <w:ind w:left="3077" w:hanging="360"/>
+      </w:pPr>
+      <w:rPr>
+        <w:rFonts w:ascii="Wingdings" w:hAnsi="Wingdings" w:hint="default"/>
+        <w:sz w:val="20"/>
+      </w:rPr>
+    </w:lvl>
+    <w:lvl w:ilvl="3" w:tentative="1">
+      <w:start w:val="1"/>
+      <w:numFmt w:val="bullet"/>
+      <w:lvlText w:val=""/>
+      <w:lvlJc w:val="left"/>
+      <w:pPr>
+        <w:tabs>
+          <w:tab w:val="num" w:pos="3797"/>
+        </w:tabs>
+        <w:ind w:left="3797" w:hanging="360"/>
+      </w:pPr>
+      <w:rPr>
+        <w:rFonts w:ascii="Wingdings" w:hAnsi="Wingdings" w:hint="default"/>
+        <w:sz w:val="20"/>
+      </w:rPr>
+    </w:lvl>
+    <w:lvl w:ilvl="4" w:tentative="1">
+      <w:start w:val="1"/>
+      <w:numFmt w:val="bullet"/>
+      <w:lvlText w:val=""/>
+      <w:lvlJc w:val="left"/>
+      <w:pPr>
+        <w:tabs>
+          <w:tab w:val="num" w:pos="4517"/>
+        </w:tabs>
+        <w:ind w:left="4517" w:hanging="360"/>
+      </w:pPr>
+      <w:rPr>
+        <w:rFonts w:ascii="Wingdings" w:hAnsi="Wingdings" w:hint="default"/>
+        <w:sz w:val="20"/>
+      </w:rPr>
+    </w:lvl>
+    <w:lvl w:ilvl="5" w:tentative="1">
+      <w:start w:val="1"/>
+      <w:numFmt w:val="bullet"/>
+      <w:lvlText w:val=""/>
+      <w:lvlJc w:val="left"/>
+      <w:pPr>
+        <w:tabs>
+          <w:tab w:val="num" w:pos="5237"/>
+        </w:tabs>
+        <w:ind w:left="5237" w:hanging="360"/>
+      </w:pPr>
+      <w:rPr>
+        <w:rFonts w:ascii="Wingdings" w:hAnsi="Wingdings" w:hint="default"/>
+        <w:sz w:val="20"/>
+      </w:rPr>
+    </w:lvl>
+    <w:lvl w:ilvl="6" w:tentative="1">
+      <w:start w:val="1"/>
+      <w:numFmt w:val="bullet"/>
+      <w:lvlText w:val=""/>
+      <w:lvlJc w:val="left"/>
+      <w:pPr>
+        <w:tabs>
+          <w:tab w:val="num" w:pos="5957"/>
+        </w:tabs>
+        <w:ind w:left="5957" w:hanging="360"/>
+      </w:pPr>
+      <w:rPr>
+        <w:rFonts w:ascii="Wingdings" w:hAnsi="Wingdings" w:hint="default"/>
+        <w:sz w:val="20"/>
+      </w:rPr>
+    </w:lvl>
+    <w:lvl w:ilvl="7" w:tentative="1">
+      <w:start w:val="1"/>
+      <w:numFmt w:val="bullet"/>
+      <w:lvlText w:val=""/>
+      <w:lvlJc w:val="left"/>
+      <w:pPr>
+        <w:tabs>
+          <w:tab w:val="num" w:pos="6677"/>
+        </w:tabs>
+        <w:ind w:left="6677" w:hanging="360"/>
+      </w:pPr>
+      <w:rPr>
+        <w:rFonts w:ascii="Wingdings" w:hAnsi="Wingdings" w:hint="default"/>
+        <w:sz w:val="20"/>
+      </w:rPr>
+    </w:lvl>
+    <w:lvl w:ilvl="8" w:tentative="1">
+      <w:start w:val="1"/>
+      <w:numFmt w:val="bullet"/>
+      <w:lvlText w:val=""/>
+      <w:lvlJc w:val="left"/>
+      <w:pPr>
+        <w:tabs>
+          <w:tab w:val="num" w:pos="7397"/>
+        </w:tabs>
+        <w:ind w:left="7397" w:hanging="360"/>
+      </w:pPr>
+      <w:rPr>
+        <w:rFonts w:ascii="Wingdings" w:hAnsi="Wingdings" w:hint="default"/>
+        <w:sz w:val="20"/>
+      </w:rPr>
+    </w:lvl>
+  </w:abstractNum>
+  <w:abstractNum w:abstractNumId="1" w15:restartNumberingAfterBreak="0">
     <w:nsid w:val="2C903DDD"/>
     <w:multiLevelType w:val="hybridMultilevel"/>
     <w:tmpl w:val="D286DB5A"/>
@@ -1308,7 +1399,7 @@
       </w:rPr>
     </w:lvl>
   </w:abstractNum>
-  <w:abstractNum w:abstractNumId="1" w15:restartNumberingAfterBreak="0">
+  <w:abstractNum w:abstractNumId="2" w15:restartNumberingAfterBreak="0">
     <w:nsid w:val="3BEB6948"/>
     <w:multiLevelType w:val="hybridMultilevel"/>
     <w:tmpl w:val="564AD3D6"/>
@@ -1421,7 +1512,7 @@
       </w:rPr>
     </w:lvl>
   </w:abstractNum>
-  <w:abstractNum w:abstractNumId="2" w15:restartNumberingAfterBreak="0">
+  <w:abstractNum w:abstractNumId="3" w15:restartNumberingAfterBreak="0">
     <w:nsid w:val="497F46B0"/>
     <w:multiLevelType w:val="hybridMultilevel"/>
     <w:tmpl w:val="F0C66444"/>
@@ -1510,7 +1601,7 @@
       </w:pPr>
     </w:lvl>
   </w:abstractNum>
-  <w:abstractNum w:abstractNumId="3" w15:restartNumberingAfterBreak="0">
+  <w:abstractNum w:abstractNumId="4" w15:restartNumberingAfterBreak="0">
     <w:nsid w:val="7C9E7CFD"/>
     <w:multiLevelType w:val="hybridMultilevel"/>
     <w:tmpl w:val="D750CD96"/>
@@ -1600,15 +1691,18 @@
     </w:lvl>
   </w:abstractNum>
   <w:num w:numId="1" w16cid:durableId="1431508608">
+    <w:abstractNumId w:val="4"/>
+  </w:num>
+  <w:num w:numId="2" w16cid:durableId="671682513">
     <w:abstractNumId w:val="3"/>
   </w:num>
-  <w:num w:numId="2" w16cid:durableId="671682513">
+  <w:num w:numId="3" w16cid:durableId="1277177583">
     <w:abstractNumId w:val="2"/>
   </w:num>
-  <w:num w:numId="3" w16cid:durableId="1277177583">
+  <w:num w:numId="4" w16cid:durableId="14770256">
     <w:abstractNumId w:val="1"/>
   </w:num>
-  <w:num w:numId="4" w16cid:durableId="14770256">
+  <w:num w:numId="5" w16cid:durableId="314993919">
     <w:abstractNumId w:val="0"/>
   </w:num>
 </w:numbering>
@@ -2531,6 +2625,19 @@
       <w:spacing w:val="5"/>
     </w:rPr>
   </w:style>
+  <w:style w:type="paragraph" w:styleId="NormalWeb">
+    <w:name w:val="Normal (Web)"/>
+    <w:basedOn w:val="Normal"/>
+    <w:uiPriority w:val="99"/>
+    <w:semiHidden/>
+    <w:unhideWhenUsed/>
+    <w:rsid w:val="00186295"/>
+    <w:rPr>
+      <w:rFonts w:ascii="Times New Roman" w:hAnsi="Times New Roman" w:cs="Times New Roman"/>
+      <w:sz w:val="24"/>
+      <w:szCs w:val="24"/>
+    </w:rPr>
+  </w:style>
 </w:styles>
 </file>
 

--- a/k8s-qa.docx
+++ b/k8s-qa.docx
@@ -13,6 +13,8 @@
         <w:jc w:val="both"/>
         <w:rPr>
           <w:rFonts w:ascii="Times New Roman" w:hAnsi="Times New Roman" w:cs="Times New Roman"/>
+          <w:b/>
+          <w:bCs/>
           <w:sz w:val="28"/>
           <w:szCs w:val="28"/>
           <w:lang w:val="en-IN"/>
@@ -21,6 +23,8 @@
       <w:r>
         <w:rPr>
           <w:rFonts w:ascii="Times New Roman" w:hAnsi="Times New Roman" w:cs="Times New Roman"/>
+          <w:b/>
+          <w:bCs/>
           <w:sz w:val="28"/>
           <w:szCs w:val="28"/>
           <w:lang w:val="en-IN"/>
@@ -69,13 +73,17 @@
         <w:jc w:val="both"/>
         <w:rPr>
           <w:rFonts w:ascii="Times New Roman" w:hAnsi="Times New Roman" w:cs="Times New Roman"/>
-          <w:sz w:val="24"/>
-          <w:szCs w:val="24"/>
-        </w:rPr>
-      </w:pPr>
-      <w:r>
-        <w:rPr>
-          <w:rFonts w:ascii="Times New Roman" w:hAnsi="Times New Roman" w:cs="Times New Roman"/>
+          <w:b/>
+          <w:bCs/>
+          <w:sz w:val="24"/>
+          <w:szCs w:val="24"/>
+        </w:rPr>
+      </w:pPr>
+      <w:r>
+        <w:rPr>
+          <w:rFonts w:ascii="Times New Roman" w:hAnsi="Times New Roman" w:cs="Times New Roman"/>
+          <w:b/>
+          <w:bCs/>
           <w:sz w:val="24"/>
           <w:szCs w:val="24"/>
         </w:rPr>
@@ -92,14 +100,18 @@
         <w:jc w:val="both"/>
         <w:rPr>
           <w:rFonts w:ascii="Times New Roman" w:hAnsi="Times New Roman" w:cs="Times New Roman"/>
-          <w:sz w:val="24"/>
-          <w:szCs w:val="24"/>
-          <w:lang w:val="en-IN"/>
-        </w:rPr>
-      </w:pPr>
-      <w:r>
-        <w:rPr>
-          <w:rFonts w:ascii="Times New Roman" w:hAnsi="Times New Roman" w:cs="Times New Roman"/>
+          <w:b/>
+          <w:bCs/>
+          <w:sz w:val="24"/>
+          <w:szCs w:val="24"/>
+          <w:lang w:val="en-IN"/>
+        </w:rPr>
+      </w:pPr>
+      <w:r>
+        <w:rPr>
+          <w:rFonts w:ascii="Times New Roman" w:hAnsi="Times New Roman" w:cs="Times New Roman"/>
+          <w:b/>
+          <w:bCs/>
           <w:sz w:val="24"/>
           <w:szCs w:val="24"/>
           <w:lang w:val="en-IN"/>
@@ -147,14 +159,18 @@
         <w:jc w:val="both"/>
         <w:rPr>
           <w:rFonts w:ascii="Times New Roman" w:hAnsi="Times New Roman" w:cs="Times New Roman"/>
-          <w:sz w:val="24"/>
-          <w:szCs w:val="24"/>
-          <w:lang w:val="en-IN"/>
-        </w:rPr>
-      </w:pPr>
-      <w:r>
-        <w:rPr>
-          <w:rFonts w:ascii="Times New Roman" w:hAnsi="Times New Roman" w:cs="Times New Roman"/>
+          <w:b/>
+          <w:bCs/>
+          <w:sz w:val="24"/>
+          <w:szCs w:val="24"/>
+          <w:lang w:val="en-IN"/>
+        </w:rPr>
+      </w:pPr>
+      <w:r>
+        <w:rPr>
+          <w:rFonts w:ascii="Times New Roman" w:hAnsi="Times New Roman" w:cs="Times New Roman"/>
+          <w:b/>
+          <w:bCs/>
           <w:sz w:val="24"/>
           <w:szCs w:val="24"/>
           <w:lang w:val="en-IN"/>
@@ -199,14 +215,18 @@
         <w:jc w:val="both"/>
         <w:rPr>
           <w:rFonts w:ascii="Times New Roman" w:hAnsi="Times New Roman" w:cs="Times New Roman"/>
-          <w:sz w:val="24"/>
-          <w:szCs w:val="24"/>
-          <w:lang w:val="en-IN"/>
-        </w:rPr>
-      </w:pPr>
-      <w:r>
-        <w:rPr>
-          <w:rFonts w:ascii="Times New Roman" w:hAnsi="Times New Roman" w:cs="Times New Roman"/>
+          <w:b/>
+          <w:bCs/>
+          <w:sz w:val="24"/>
+          <w:szCs w:val="24"/>
+          <w:lang w:val="en-IN"/>
+        </w:rPr>
+      </w:pPr>
+      <w:r>
+        <w:rPr>
+          <w:rFonts w:ascii="Times New Roman" w:hAnsi="Times New Roman" w:cs="Times New Roman"/>
+          <w:b/>
+          <w:bCs/>
           <w:sz w:val="24"/>
           <w:szCs w:val="24"/>
           <w:lang w:val="en-IN"/>
@@ -222,7 +242,6 @@
           <w:rFonts w:ascii="Times New Roman" w:hAnsi="Times New Roman" w:cs="Times New Roman"/>
           <w:sz w:val="24"/>
           <w:szCs w:val="24"/>
-          <w:lang w:val="en-IN"/>
         </w:rPr>
       </w:pPr>
       <w:r>
@@ -236,15 +255,97 @@
     </w:p>
     <w:p>
       <w:pPr>
-        <w:tabs>
-          <w:tab w:val="center" w:pos="4680"/>
-        </w:tabs>
-        <w:jc w:val="both"/>
-        <w:rPr>
-          <w:rFonts w:ascii="Times New Roman" w:hAnsi="Times New Roman" w:cs="Times New Roman"/>
-          <w:lang w:val="en-IN"/>
-        </w:rPr>
-      </w:pPr>
+        <w:jc w:val="both"/>
+        <w:rPr>
+          <w:rFonts w:ascii="Times New Roman" w:hAnsi="Times New Roman" w:cs="Times New Roman"/>
+          <w:b/>
+          <w:bCs/>
+          <w:sz w:val="24"/>
+          <w:szCs w:val="24"/>
+          <w:lang w:val="en-IN"/>
+        </w:rPr>
+      </w:pPr>
+      <w:r>
+        <w:rPr>
+          <w:rFonts w:ascii="Times New Roman" w:hAnsi="Times New Roman" w:cs="Times New Roman"/>
+          <w:b/>
+          <w:bCs/>
+          <w:sz w:val="24"/>
+          <w:szCs w:val="24"/>
+          <w:lang w:val="en-IN"/>
+        </w:rPr>
+        <w:t>Why Is It Important?</w:t>
+      </w:r>
+    </w:p>
+    <w:p>
+      <w:pPr>
+        <w:numPr>
+          <w:ilvl w:val="0"/>
+          <w:numId w:val="6"/>
+        </w:numPr>
+        <w:jc w:val="both"/>
+        <w:rPr>
+          <w:rFonts w:ascii="Times New Roman" w:hAnsi="Times New Roman" w:cs="Times New Roman"/>
+          <w:sz w:val="24"/>
+          <w:szCs w:val="24"/>
+          <w:lang w:val="en-IN"/>
+        </w:rPr>
+      </w:pPr>
+      <w:r>
+        <w:rPr>
+          <w:rFonts w:ascii="Times New Roman" w:hAnsi="Times New Roman" w:cs="Times New Roman"/>
+          <w:sz w:val="24"/>
+          <w:szCs w:val="24"/>
+          <w:lang w:val="en-IN"/>
+        </w:rPr>
+        <w:t>Authentication: It holds your credentials, ensuring that only authorized users can interact with the cluster.</w:t>
+      </w:r>
+    </w:p>
+    <w:p>
+      <w:pPr>
+        <w:numPr>
+          <w:ilvl w:val="0"/>
+          <w:numId w:val="6"/>
+        </w:numPr>
+        <w:jc w:val="both"/>
+        <w:rPr>
+          <w:rFonts w:ascii="Times New Roman" w:hAnsi="Times New Roman" w:cs="Times New Roman"/>
+          <w:sz w:val="24"/>
+          <w:szCs w:val="24"/>
+          <w:lang w:val="en-IN"/>
+        </w:rPr>
+      </w:pPr>
+      <w:r>
+        <w:rPr>
+          <w:rFonts w:ascii="Times New Roman" w:hAnsi="Times New Roman" w:cs="Times New Roman"/>
+          <w:sz w:val="24"/>
+          <w:szCs w:val="24"/>
+          <w:lang w:val="en-IN"/>
+        </w:rPr>
+        <w:t>Connectivity: It tells kubectl exactly where to find the cluster's API server.</w:t>
+      </w:r>
+    </w:p>
+    <w:p>
+      <w:pPr>
+        <w:numPr>
+          <w:ilvl w:val="0"/>
+          <w:numId w:val="6"/>
+        </w:numPr>
+        <w:jc w:val="both"/>
+        <w:rPr>
+          <w:rFonts w:ascii="Times New Roman" w:hAnsi="Times New Roman" w:cs="Times New Roman"/>
+          <w:lang w:val="en-IN"/>
+        </w:rPr>
+      </w:pPr>
+      <w:r>
+        <w:rPr>
+          <w:rFonts w:ascii="Times New Roman" w:hAnsi="Times New Roman" w:cs="Times New Roman"/>
+          <w:sz w:val="24"/>
+          <w:szCs w:val="24"/>
+          <w:lang w:val="en-IN"/>
+        </w:rPr>
+        <w:t>Multi-Cluster Management: It allows you to define multiple clusters and contexts in one place, making it easy to switch between them without having to re-enter details every time.</w:t>
+      </w:r>
       <w:r>
         <w:rPr>
           <w:rFonts w:ascii="Times New Roman" w:hAnsi="Times New Roman" w:cs="Times New Roman"/>
@@ -271,6 +372,8 @@
         <w:jc w:val="both"/>
         <w:rPr>
           <w:rFonts w:ascii="Times New Roman" w:hAnsi="Times New Roman" w:cs="Times New Roman"/>
+          <w:b/>
+          <w:bCs/>
           <w:sz w:val="28"/>
           <w:szCs w:val="28"/>
           <w:lang w:val="en-IN"/>
@@ -279,33 +382,41 @@
       <w:r>
         <w:rPr>
           <w:rFonts w:ascii="Times New Roman" w:hAnsi="Times New Roman" w:cs="Times New Roman"/>
+          <w:b/>
+          <w:bCs/>
           <w:sz w:val="28"/>
           <w:szCs w:val="28"/>
           <w:lang w:val="en-IN"/>
         </w:rPr>
-        <w:t xml:space="preserve">If i want </w:t>
-      </w:r>
-      <w:r>
-        <w:rPr>
-          <w:rFonts w:ascii="Times New Roman" w:hAnsi="Times New Roman" w:cs="Times New Roman"/>
+        <w:t xml:space="preserve">If </w:t>
+      </w:r>
+      <w:r>
+        <w:rPr>
+          <w:rFonts w:ascii="Times New Roman" w:hAnsi="Times New Roman" w:cs="Times New Roman"/>
+          <w:b/>
+          <w:bCs/>
           <w:sz w:val="28"/>
           <w:szCs w:val="28"/>
           <w:lang w:val="en-IN"/>
         </w:rPr>
-        <w:t xml:space="preserve">to </w:t>
-      </w:r>
-      <w:r>
-        <w:rPr>
-          <w:rFonts w:ascii="Times New Roman" w:hAnsi="Times New Roman" w:cs="Times New Roman"/>
+        <w:t>I</w:t>
+      </w:r>
+      <w:r>
+        <w:rPr>
+          <w:rFonts w:ascii="Times New Roman" w:hAnsi="Times New Roman" w:cs="Times New Roman"/>
+          <w:b/>
+          <w:bCs/>
           <w:sz w:val="28"/>
           <w:szCs w:val="28"/>
           <w:lang w:val="en-IN"/>
         </w:rPr>
-        <w:t xml:space="preserve">connect </w:t>
-      </w:r>
-      <w:r>
-        <w:rPr>
-          <w:rFonts w:ascii="Times New Roman" w:hAnsi="Times New Roman" w:cs="Times New Roman"/>
+        <w:t xml:space="preserve"> want </w:t>
+      </w:r>
+      <w:r>
+        <w:rPr>
+          <w:rFonts w:ascii="Times New Roman" w:hAnsi="Times New Roman" w:cs="Times New Roman"/>
+          <w:b/>
+          <w:bCs/>
           <w:sz w:val="28"/>
           <w:szCs w:val="28"/>
           <w:lang w:val="en-IN"/>
@@ -315,61 +426,80 @@
       <w:r>
         <w:rPr>
           <w:rFonts w:ascii="Times New Roman" w:hAnsi="Times New Roman" w:cs="Times New Roman"/>
+          <w:b/>
+          <w:bCs/>
           <w:sz w:val="28"/>
           <w:szCs w:val="28"/>
           <w:lang w:val="en-IN"/>
         </w:rPr>
-        <w:t xml:space="preserve">private end point </w:t>
-      </w:r>
-      <w:r>
-        <w:rPr>
-          <w:rFonts w:ascii="Times New Roman" w:hAnsi="Times New Roman" w:cs="Times New Roman"/>
+        <w:t xml:space="preserve">connect </w:t>
+      </w:r>
+      <w:r>
+        <w:rPr>
+          <w:rFonts w:ascii="Times New Roman" w:hAnsi="Times New Roman" w:cs="Times New Roman"/>
+          <w:b/>
+          <w:bCs/>
           <w:sz w:val="28"/>
           <w:szCs w:val="28"/>
           <w:lang w:val="en-IN"/>
         </w:rPr>
-        <w:t>EKS</w:t>
-      </w:r>
-      <w:r>
-        <w:rPr>
-          <w:rFonts w:ascii="Times New Roman" w:hAnsi="Times New Roman" w:cs="Times New Roman"/>
+        <w:t xml:space="preserve">to </w:t>
+      </w:r>
+      <w:r>
+        <w:rPr>
+          <w:rFonts w:ascii="Times New Roman" w:hAnsi="Times New Roman" w:cs="Times New Roman"/>
+          <w:b/>
+          <w:bCs/>
           <w:sz w:val="28"/>
           <w:szCs w:val="28"/>
           <w:lang w:val="en-IN"/>
         </w:rPr>
-        <w:t xml:space="preserve"> cluster</w:t>
-      </w:r>
-      <w:r>
-        <w:rPr>
-          <w:rFonts w:ascii="Times New Roman" w:hAnsi="Times New Roman" w:cs="Times New Roman"/>
+        <w:t xml:space="preserve">private end point </w:t>
+      </w:r>
+      <w:r>
+        <w:rPr>
+          <w:rFonts w:ascii="Times New Roman" w:hAnsi="Times New Roman" w:cs="Times New Roman"/>
+          <w:b/>
+          <w:bCs/>
           <w:sz w:val="28"/>
           <w:szCs w:val="28"/>
           <w:lang w:val="en-IN"/>
         </w:rPr>
-        <w:t>,</w:t>
-      </w:r>
-      <w:r>
-        <w:rPr>
-          <w:rFonts w:ascii="Times New Roman" w:hAnsi="Times New Roman" w:cs="Times New Roman"/>
+        <w:t>EKS</w:t>
+      </w:r>
+      <w:r>
+        <w:rPr>
+          <w:rFonts w:ascii="Times New Roman" w:hAnsi="Times New Roman" w:cs="Times New Roman"/>
+          <w:b/>
+          <w:bCs/>
           <w:sz w:val="28"/>
           <w:szCs w:val="28"/>
           <w:lang w:val="en-IN"/>
         </w:rPr>
-        <w:t xml:space="preserve"> what do i need to do?</w:t>
-      </w:r>
-    </w:p>
-    <w:p>
-      <w:pPr>
-        <w:pStyle w:val="ListParagraph"/>
-        <w:ind w:left="0"/>
-        <w:jc w:val="both"/>
-        <w:rPr>
-          <w:rFonts w:ascii="Times New Roman" w:hAnsi="Times New Roman" w:cs="Times New Roman"/>
+        <w:t xml:space="preserve"> cluster</w:t>
+      </w:r>
+      <w:r>
+        <w:rPr>
+          <w:rFonts w:ascii="Times New Roman" w:hAnsi="Times New Roman" w:cs="Times New Roman"/>
+          <w:b/>
+          <w:bCs/>
           <w:sz w:val="28"/>
           <w:szCs w:val="28"/>
           <w:lang w:val="en-IN"/>
         </w:rPr>
-      </w:pPr>
+        <w:t>,</w:t>
+      </w:r>
+      <w:r>
+        <w:rPr>
+          <w:rFonts w:ascii="Times New Roman" w:hAnsi="Times New Roman" w:cs="Times New Roman"/>
+          <w:b/>
+          <w:bCs/>
+          <w:sz w:val="28"/>
+          <w:szCs w:val="28"/>
+          <w:lang w:val="en-IN"/>
+        </w:rPr>
+        <w:t xml:space="preserve"> what do i need to do?</w:t>
+      </w:r>
     </w:p>
     <w:p>
       <w:pPr>
@@ -378,19 +508,50 @@
         <w:jc w:val="both"/>
         <w:rPr>
           <w:rFonts w:ascii="Times New Roman" w:hAnsi="Times New Roman" w:cs="Times New Roman"/>
-          <w:sz w:val="24"/>
-          <w:szCs w:val="24"/>
-          <w:lang w:val="en-IN"/>
-        </w:rPr>
-      </w:pPr>
-      <w:r>
-        <w:rPr>
-          <w:rFonts w:ascii="Times New Roman" w:hAnsi="Times New Roman" w:cs="Times New Roman"/>
-          <w:sz w:val="24"/>
-          <w:szCs w:val="24"/>
-          <w:lang w:val="en-IN"/>
-        </w:rPr>
-        <w:t>When EKS cluster is endpoint is set to private, it can be accessed only within the vpc or through some secure networking setup.</w:t>
+          <w:sz w:val="28"/>
+          <w:szCs w:val="28"/>
+          <w:lang w:val="en-IN"/>
+        </w:rPr>
+      </w:pPr>
+    </w:p>
+    <w:p>
+      <w:pPr>
+        <w:pStyle w:val="ListParagraph"/>
+        <w:ind w:left="0"/>
+        <w:jc w:val="both"/>
+        <w:rPr>
+          <w:rFonts w:ascii="Times New Roman" w:hAnsi="Times New Roman" w:cs="Times New Roman"/>
+          <w:sz w:val="24"/>
+          <w:szCs w:val="24"/>
+          <w:lang w:val="en-IN"/>
+        </w:rPr>
+      </w:pPr>
+      <w:r>
+        <w:rPr>
+          <w:rFonts w:ascii="Times New Roman" w:hAnsi="Times New Roman" w:cs="Times New Roman"/>
+          <w:sz w:val="24"/>
+          <w:szCs w:val="24"/>
+          <w:lang w:val="en-IN"/>
+        </w:rPr>
+        <w:t>When EKS cluster</w:t>
+      </w:r>
+      <w:r>
+        <w:rPr>
+          <w:rFonts w:ascii="Times New Roman" w:hAnsi="Times New Roman" w:cs="Times New Roman"/>
+          <w:sz w:val="24"/>
+          <w:szCs w:val="24"/>
+          <w:lang w:val="en-IN"/>
+        </w:rPr>
+        <w:t>’</w:t>
+      </w:r>
+      <w:r>
+        <w:rPr>
+          <w:rFonts w:ascii="Times New Roman" w:hAnsi="Times New Roman" w:cs="Times New Roman"/>
+          <w:sz w:val="24"/>
+          <w:szCs w:val="24"/>
+          <w:lang w:val="en-IN"/>
+        </w:rPr>
+        <w:t>s endpoint is set to private, it can be accessed only within the vpc or through some secure networking setup.</w:t>
       </w:r>
     </w:p>
     <w:p>
@@ -663,19 +824,32 @@
     </w:p>
     <w:p>
       <w:pPr>
-        <w:jc w:val="both"/>
-        <w:rPr>
-          <w:rFonts w:ascii="Times New Roman" w:hAnsi="Times New Roman" w:cs="Times New Roman"/>
-          <w:sz w:val="24"/>
-          <w:szCs w:val="24"/>
-        </w:rPr>
-      </w:pPr>
-      <w:r>
-        <w:rPr>
-          <w:rFonts w:ascii="Times New Roman" w:hAnsi="Times New Roman" w:cs="Times New Roman"/>
-          <w:sz w:val="24"/>
-          <w:szCs w:val="24"/>
-        </w:rPr>
+        <w:pStyle w:val="ListParagraph"/>
+        <w:ind w:left="0"/>
+        <w:jc w:val="both"/>
+        <w:rPr>
+          <w:rFonts w:ascii="Times New Roman" w:hAnsi="Times New Roman" w:cs="Times New Roman"/>
+          <w:sz w:val="24"/>
+          <w:szCs w:val="24"/>
+        </w:rPr>
+      </w:pPr>
+    </w:p>
+    <w:p>
+      <w:pPr>
+        <w:jc w:val="both"/>
+        <w:rPr>
+          <w:rFonts w:ascii="Times New Roman" w:hAnsi="Times New Roman" w:cs="Times New Roman"/>
+          <w:sz w:val="24"/>
+          <w:szCs w:val="24"/>
+        </w:rPr>
+      </w:pPr>
+      <w:r>
+        <w:rPr>
+          <w:rFonts w:ascii="Times New Roman" w:hAnsi="Times New Roman" w:cs="Times New Roman"/>
+          <w:sz w:val="24"/>
+          <w:szCs w:val="24"/>
+        </w:rPr>
+        <w:lastRenderedPageBreak/>
         <w:t>Step 4. Install AWS CLI and kubectl.</w:t>
       </w:r>
       <w:r>
@@ -812,7 +986,6 @@
           <w:sz w:val="24"/>
           <w:szCs w:val="24"/>
         </w:rPr>
-        <w:lastRenderedPageBreak/>
         <w:t>chmod +x kubectl</w:t>
       </w:r>
     </w:p>
@@ -923,7 +1096,7 @@
           <w:sz w:val="24"/>
           <w:szCs w:val="24"/>
         </w:rPr>
-        <w:t>–</w:t>
+        <w:t>--</w:t>
       </w:r>
       <w:r>
         <w:rPr>
@@ -1602,6 +1775,155 @@
     </w:lvl>
   </w:abstractNum>
   <w:abstractNum w:abstractNumId="4" w15:restartNumberingAfterBreak="0">
+    <w:nsid w:val="651C211D"/>
+    <w:multiLevelType w:val="multilevel"/>
+    <w:tmpl w:val="30BE3A90"/>
+    <w:lvl w:ilvl="0">
+      <w:start w:val="1"/>
+      <w:numFmt w:val="bullet"/>
+      <w:lvlText w:val=""/>
+      <w:lvlJc w:val="left"/>
+      <w:pPr>
+        <w:tabs>
+          <w:tab w:val="num" w:pos="720"/>
+        </w:tabs>
+        <w:ind w:left="720" w:hanging="360"/>
+      </w:pPr>
+      <w:rPr>
+        <w:rFonts w:ascii="Symbol" w:hAnsi="Symbol" w:hint="default"/>
+        <w:sz w:val="20"/>
+      </w:rPr>
+    </w:lvl>
+    <w:lvl w:ilvl="1" w:tentative="1">
+      <w:start w:val="1"/>
+      <w:numFmt w:val="bullet"/>
+      <w:lvlText w:val="o"/>
+      <w:lvlJc w:val="left"/>
+      <w:pPr>
+        <w:tabs>
+          <w:tab w:val="num" w:pos="1440"/>
+        </w:tabs>
+        <w:ind w:left="1440" w:hanging="360"/>
+      </w:pPr>
+      <w:rPr>
+        <w:rFonts w:ascii="Courier New" w:hAnsi="Courier New" w:hint="default"/>
+        <w:sz w:val="20"/>
+      </w:rPr>
+    </w:lvl>
+    <w:lvl w:ilvl="2" w:tentative="1">
+      <w:start w:val="1"/>
+      <w:numFmt w:val="bullet"/>
+      <w:lvlText w:val=""/>
+      <w:lvlJc w:val="left"/>
+      <w:pPr>
+        <w:tabs>
+          <w:tab w:val="num" w:pos="2160"/>
+        </w:tabs>
+        <w:ind w:left="2160" w:hanging="360"/>
+      </w:pPr>
+      <w:rPr>
+        <w:rFonts w:ascii="Wingdings" w:hAnsi="Wingdings" w:hint="default"/>
+        <w:sz w:val="20"/>
+      </w:rPr>
+    </w:lvl>
+    <w:lvl w:ilvl="3" w:tentative="1">
+      <w:start w:val="1"/>
+      <w:numFmt w:val="bullet"/>
+      <w:lvlText w:val=""/>
+      <w:lvlJc w:val="left"/>
+      <w:pPr>
+        <w:tabs>
+          <w:tab w:val="num" w:pos="2880"/>
+        </w:tabs>
+        <w:ind w:left="2880" w:hanging="360"/>
+      </w:pPr>
+      <w:rPr>
+        <w:rFonts w:ascii="Wingdings" w:hAnsi="Wingdings" w:hint="default"/>
+        <w:sz w:val="20"/>
+      </w:rPr>
+    </w:lvl>
+    <w:lvl w:ilvl="4" w:tentative="1">
+      <w:start w:val="1"/>
+      <w:numFmt w:val="bullet"/>
+      <w:lvlText w:val=""/>
+      <w:lvlJc w:val="left"/>
+      <w:pPr>
+        <w:tabs>
+          <w:tab w:val="num" w:pos="3600"/>
+        </w:tabs>
+        <w:ind w:left="3600" w:hanging="360"/>
+      </w:pPr>
+      <w:rPr>
+        <w:rFonts w:ascii="Wingdings" w:hAnsi="Wingdings" w:hint="default"/>
+        <w:sz w:val="20"/>
+      </w:rPr>
+    </w:lvl>
+    <w:lvl w:ilvl="5" w:tentative="1">
+      <w:start w:val="1"/>
+      <w:numFmt w:val="bullet"/>
+      <w:lvlText w:val=""/>
+      <w:lvlJc w:val="left"/>
+      <w:pPr>
+        <w:tabs>
+          <w:tab w:val="num" w:pos="4320"/>
+        </w:tabs>
+        <w:ind w:left="4320" w:hanging="360"/>
+      </w:pPr>
+      <w:rPr>
+        <w:rFonts w:ascii="Wingdings" w:hAnsi="Wingdings" w:hint="default"/>
+        <w:sz w:val="20"/>
+      </w:rPr>
+    </w:lvl>
+    <w:lvl w:ilvl="6" w:tentative="1">
+      <w:start w:val="1"/>
+      <w:numFmt w:val="bullet"/>
+      <w:lvlText w:val=""/>
+      <w:lvlJc w:val="left"/>
+      <w:pPr>
+        <w:tabs>
+          <w:tab w:val="num" w:pos="5040"/>
+        </w:tabs>
+        <w:ind w:left="5040" w:hanging="360"/>
+      </w:pPr>
+      <w:rPr>
+        <w:rFonts w:ascii="Wingdings" w:hAnsi="Wingdings" w:hint="default"/>
+        <w:sz w:val="20"/>
+      </w:rPr>
+    </w:lvl>
+    <w:lvl w:ilvl="7" w:tentative="1">
+      <w:start w:val="1"/>
+      <w:numFmt w:val="bullet"/>
+      <w:lvlText w:val=""/>
+      <w:lvlJc w:val="left"/>
+      <w:pPr>
+        <w:tabs>
+          <w:tab w:val="num" w:pos="5760"/>
+        </w:tabs>
+        <w:ind w:left="5760" w:hanging="360"/>
+      </w:pPr>
+      <w:rPr>
+        <w:rFonts w:ascii="Wingdings" w:hAnsi="Wingdings" w:hint="default"/>
+        <w:sz w:val="20"/>
+      </w:rPr>
+    </w:lvl>
+    <w:lvl w:ilvl="8" w:tentative="1">
+      <w:start w:val="1"/>
+      <w:numFmt w:val="bullet"/>
+      <w:lvlText w:val=""/>
+      <w:lvlJc w:val="left"/>
+      <w:pPr>
+        <w:tabs>
+          <w:tab w:val="num" w:pos="6480"/>
+        </w:tabs>
+        <w:ind w:left="6480" w:hanging="360"/>
+      </w:pPr>
+      <w:rPr>
+        <w:rFonts w:ascii="Wingdings" w:hAnsi="Wingdings" w:hint="default"/>
+        <w:sz w:val="20"/>
+      </w:rPr>
+    </w:lvl>
+  </w:abstractNum>
+  <w:abstractNum w:abstractNumId="5" w15:restartNumberingAfterBreak="0">
     <w:nsid w:val="7C9E7CFD"/>
     <w:multiLevelType w:val="hybridMultilevel"/>
     <w:tmpl w:val="D750CD96"/>
@@ -1691,7 +2013,7 @@
     </w:lvl>
   </w:abstractNum>
   <w:num w:numId="1" w16cid:durableId="1431508608">
-    <w:abstractNumId w:val="4"/>
+    <w:abstractNumId w:val="5"/>
   </w:num>
   <w:num w:numId="2" w16cid:durableId="671682513">
     <w:abstractNumId w:val="3"/>
@@ -1704,6 +2026,9 @@
   </w:num>
   <w:num w:numId="5" w16cid:durableId="314993919">
     <w:abstractNumId w:val="0"/>
+  </w:num>
+  <w:num w:numId="6" w16cid:durableId="334236110">
+    <w:abstractNumId w:val="4"/>
   </w:num>
 </w:numbering>
 </file>
